--- a/Contextualização (texto).docx
+++ b/Contextualização (texto).docx
@@ -1,6 +1,6 @@
 
 <file path=word/document.xml><?xml version="1.0" encoding="utf-8"?>
-<w:document xmlns:wpc="http://schemas.microsoft.com/office/word/2010/wordprocessingCanvas" xmlns:cx="http://schemas.microsoft.com/office/drawing/2014/chartex" xmlns:mc="http://schemas.openxmlformats.org/markup-compatibility/2006" xmlns:o="urn:schemas-microsoft-com:office:office" xmlns:r="http://schemas.openxmlformats.org/officeDocument/2006/relationships" xmlns:m="http://schemas.openxmlformats.org/officeDocument/2006/math" xmlns:v="urn:schemas-microsoft-com:vml" xmlns:wp14="http://schemas.microsoft.com/office/word/2010/wordprocessingDrawing" xmlns:wp="http://schemas.openxmlformats.org/drawingml/2006/wordprocessingDrawing" xmlns:w10="urn:schemas-microsoft-com:office:word" xmlns:w="http://schemas.openxmlformats.org/wordprocessingml/2006/main" xmlns:w14="http://schemas.microsoft.com/office/word/2010/wordml" xmlns:w15="http://schemas.microsoft.com/office/word/2012/wordml" xmlns:w16se="http://schemas.microsoft.com/office/word/2015/wordml/symex" xmlns:wpg="http://schemas.microsoft.com/office/word/2010/wordprocessingGroup" xmlns:wpi="http://schemas.microsoft.com/office/word/2010/wordprocessingInk" xmlns:wne="http://schemas.microsoft.com/office/word/2006/wordml" xmlns:wps="http://schemas.microsoft.com/office/word/2010/wordprocessingShape" mc:Ignorable="w14 w15 w16se wp14">
+<w:document xmlns:wpc="http://schemas.microsoft.com/office/word/2010/wordprocessingCanvas" xmlns:cx="http://schemas.microsoft.com/office/drawing/2014/chartex" xmlns:cx1="http://schemas.microsoft.com/office/drawing/2015/9/8/chartex" xmlns:cx2="http://schemas.microsoft.com/office/drawing/2015/10/21/chartex" xmlns:cx3="http://schemas.microsoft.com/office/drawing/2016/5/9/chartex" xmlns:cx4="http://schemas.microsoft.com/office/drawing/2016/5/10/chartex" xmlns:cx5="http://schemas.microsoft.com/office/drawing/2016/5/11/chartex" xmlns:cx6="http://schemas.microsoft.com/office/drawing/2016/5/12/chartex" xmlns:cx7="http://schemas.microsoft.com/office/drawing/2016/5/13/chartex" xmlns:cx8="http://schemas.microsoft.com/office/drawing/2016/5/14/chartex" xmlns:mc="http://schemas.openxmlformats.org/markup-compatibility/2006" xmlns:aink="http://schemas.microsoft.com/office/drawing/2016/ink" xmlns:am3d="http://schemas.microsoft.com/office/drawing/2017/model3d" xmlns:o="urn:schemas-microsoft-com:office:office" xmlns:r="http://schemas.openxmlformats.org/officeDocument/2006/relationships" xmlns:m="http://schemas.openxmlformats.org/officeDocument/2006/math" xmlns:v="urn:schemas-microsoft-com:vml" xmlns:wp14="http://schemas.microsoft.com/office/word/2010/wordprocessingDrawing" xmlns:wp="http://schemas.openxmlformats.org/drawingml/2006/wordprocessingDrawing" xmlns:w10="urn:schemas-microsoft-com:office:word" xmlns:w="http://schemas.openxmlformats.org/wordprocessingml/2006/main" xmlns:w14="http://schemas.microsoft.com/office/word/2010/wordml" xmlns:w15="http://schemas.microsoft.com/office/word/2012/wordml" xmlns:w16cid="http://schemas.microsoft.com/office/word/2016/wordml/cid" xmlns:w16se="http://schemas.microsoft.com/office/word/2015/wordml/symex" xmlns:wpg="http://schemas.microsoft.com/office/word/2010/wordprocessingGroup" xmlns:wpi="http://schemas.microsoft.com/office/word/2010/wordprocessingInk" xmlns:wne="http://schemas.microsoft.com/office/word/2006/wordml" xmlns:wps="http://schemas.microsoft.com/office/word/2010/wordprocessingShape" mc:Ignorable="w14 w15 w16se w16cid wp14">
   <w:body>
     <w:tbl>
       <w:tblPr>
@@ -36,6 +36,16 @@
               </w:rPr>
               <w:t>Taiza de Sousa Marques</w:t>
             </w:r>
+            <w:r>
+              <w:rPr>
+                <w:rFonts w:ascii="Arial" w:hAnsi="Arial" w:cs="Arial"/>
+                <w:sz w:val="24"/>
+                <w:szCs w:val="24"/>
+              </w:rPr>
+              <w:t>.</w:t>
+            </w:r>
+            <w:bookmarkStart w:id="0" w:name="_GoBack"/>
+            <w:bookmarkEnd w:id="0"/>
           </w:p>
         </w:tc>
         <w:tc>
@@ -677,47 +687,7 @@
           <w:sz w:val="24"/>
           <w:szCs w:val="24"/>
         </w:rPr>
-        <w:t xml:space="preserve">Exemplificação com dados: “Há aproximadamente 40 anos que a quantidade de lixo gerado era muito inferior à atual, hoje a população aumentou, a globalização se encontra em um estágio avançado. Em São Paulo, em Média é produzido diariamente 800g – 1K de lixo por </w:t>
-      </w:r>
-      <w:proofErr w:type="gramStart"/>
-      <w:r>
-        <w:rPr>
-          <w:rFonts w:ascii="Arial" w:hAnsi="Arial" w:cs="Arial"/>
-          <w:color w:val="2F5496" w:themeColor="accent1" w:themeShade="BF"/>
-          <w:sz w:val="24"/>
-          <w:szCs w:val="24"/>
-        </w:rPr>
-        <w:t>pessoa.”</w:t>
-      </w:r>
-      <w:proofErr w:type="gramEnd"/>
-      <w:r>
-        <w:rPr>
-          <w:rFonts w:ascii="Arial" w:hAnsi="Arial" w:cs="Arial"/>
-          <w:color w:val="2F5496" w:themeColor="accent1" w:themeShade="BF"/>
-          <w:sz w:val="24"/>
-          <w:szCs w:val="24"/>
-        </w:rPr>
-        <w:t xml:space="preserve"> (</w:t>
-      </w:r>
-      <w:proofErr w:type="gramStart"/>
-      <w:r>
-        <w:rPr>
-          <w:rFonts w:ascii="Arial" w:hAnsi="Arial" w:cs="Arial"/>
-          <w:color w:val="2F5496" w:themeColor="accent1" w:themeShade="BF"/>
-          <w:sz w:val="24"/>
-          <w:szCs w:val="24"/>
-        </w:rPr>
-        <w:t>m.mundoeeducação.bol.uol.com</w:t>
-      </w:r>
-      <w:proofErr w:type="gramEnd"/>
-      <w:r>
-        <w:rPr>
-          <w:rFonts w:ascii="Arial" w:hAnsi="Arial" w:cs="Arial"/>
-          <w:color w:val="2F5496" w:themeColor="accent1" w:themeShade="BF"/>
-          <w:sz w:val="24"/>
-          <w:szCs w:val="24"/>
-        </w:rPr>
-        <w:t>.br).</w:t>
+        <w:t>Exemplificação com dados: “Há aproximadamente 40 anos que a quantidade de lixo gerado era muito inferior à atual, hoje a população aumentou, a globalização se encontra em um estágio avançado. Em São Paulo, em Média é produzido diariamente 800g – 1K de lixo por pessoa.” (m.mundoeeducação.bol.uol.com.br).</w:t>
       </w:r>
     </w:p>
     <w:p>
@@ -772,27 +742,7 @@
           <w:sz w:val="24"/>
           <w:szCs w:val="24"/>
         </w:rPr>
-        <w:t xml:space="preserve">Dado: “São Paulo consome R$ 965 milhões por ano com lixo. O Rio de Janeiro consome R$ 850 milhões. O que cada contribuinte paga é uma taxa de não cobre os gastos. Quem suja mais não paga </w:t>
-      </w:r>
-      <w:proofErr w:type="gramStart"/>
-      <w:r>
-        <w:rPr>
-          <w:rFonts w:ascii="Arial" w:hAnsi="Arial" w:cs="Arial"/>
-          <w:color w:val="2F5496" w:themeColor="accent1" w:themeShade="BF"/>
-          <w:sz w:val="24"/>
-          <w:szCs w:val="24"/>
-        </w:rPr>
-        <w:t>mais.”</w:t>
-      </w:r>
-      <w:proofErr w:type="gramEnd"/>
-      <w:r>
-        <w:rPr>
-          <w:rFonts w:ascii="Arial" w:hAnsi="Arial" w:cs="Arial"/>
-          <w:color w:val="2F5496" w:themeColor="accent1" w:themeShade="BF"/>
-          <w:sz w:val="24"/>
-          <w:szCs w:val="24"/>
-        </w:rPr>
-        <w:t xml:space="preserve"> (</w:t>
+        <w:t>Dado: “São Paulo consome R$ 965 milhões por ano com lixo. O Rio de Janeiro consome R$ 850 milhões. O que cada contribuinte paga é uma taxa de não cobre os gastos. Quem suja mais não paga mais.” (</w:t>
       </w:r>
       <w:hyperlink r:id="rId4" w:history="1">
         <w:r>
@@ -858,6 +808,14 @@
           <w:szCs w:val="24"/>
         </w:rPr>
       </w:pPr>
+      <w:r>
+        <w:rPr>
+          <w:rFonts w:ascii="Arial" w:hAnsi="Arial" w:cs="Arial"/>
+          <w:sz w:val="24"/>
+          <w:szCs w:val="24"/>
+        </w:rPr>
+        <w:t xml:space="preserve">consequências isso acarreta a qualidade de vida das gerações futuras. Existem empresas responsáveis pela coleta de resíduos orgânicos, plásticos, </w:t>
+      </w:r>
       <w:proofErr w:type="gramStart"/>
       <w:r>
         <w:rPr>
@@ -865,7 +823,7 @@
           <w:sz w:val="24"/>
           <w:szCs w:val="24"/>
         </w:rPr>
-        <w:t>consequências</w:t>
+        <w:t>papel e etc.</w:t>
       </w:r>
       <w:proofErr w:type="gramEnd"/>
       <w:r>
@@ -874,25 +832,7 @@
           <w:sz w:val="24"/>
           <w:szCs w:val="24"/>
         </w:rPr>
-        <w:t xml:space="preserve"> isso acarreta a qualidade de vida das gerações futuras. Existem empresas responsáveis pela coleta de resíduos orgânicos, plásticos, </w:t>
-      </w:r>
-      <w:proofErr w:type="gramStart"/>
-      <w:r>
-        <w:rPr>
-          <w:rFonts w:ascii="Arial" w:hAnsi="Arial" w:cs="Arial"/>
-          <w:sz w:val="24"/>
-          <w:szCs w:val="24"/>
-        </w:rPr>
-        <w:t>papel e etc. Assim</w:t>
-      </w:r>
-      <w:proofErr w:type="gramEnd"/>
-      <w:r>
-        <w:rPr>
-          <w:rFonts w:ascii="Arial" w:hAnsi="Arial" w:cs="Arial"/>
-          <w:sz w:val="24"/>
-          <w:szCs w:val="24"/>
-        </w:rPr>
-        <w:t xml:space="preserve"> como existem empresas responsáveis apenas pelo transporte destes resíduos</w:t>
+        <w:t xml:space="preserve"> Assim como existem empresas responsáveis apenas pelo transporte destes resíduos</w:t>
       </w:r>
       <w:r>
         <w:rPr>
@@ -930,27 +870,7 @@
           <w:sz w:val="24"/>
           <w:szCs w:val="24"/>
         </w:rPr>
-        <w:t xml:space="preserve">Existem inúmeros movimentos com relação à resolução deste problema. Têm grupos cujo o engajamento é a conscientização da importância de jogar o lixo de forma correta e em lugares corretos, como o exemplo de um movimento recente da utilização dos canudos em empresas de </w:t>
-      </w:r>
-      <w:proofErr w:type="spellStart"/>
-      <w:r>
-        <w:rPr>
-          <w:rFonts w:ascii="Arial" w:hAnsi="Arial" w:cs="Arial"/>
-          <w:color w:val="000000" w:themeColor="text1"/>
-          <w:sz w:val="24"/>
-          <w:szCs w:val="24"/>
-        </w:rPr>
-        <w:t>fast</w:t>
-      </w:r>
-      <w:proofErr w:type="spellEnd"/>
-      <w:r>
-        <w:rPr>
-          <w:rFonts w:ascii="Arial" w:hAnsi="Arial" w:cs="Arial"/>
-          <w:color w:val="000000" w:themeColor="text1"/>
-          <w:sz w:val="24"/>
-          <w:szCs w:val="24"/>
-        </w:rPr>
-        <w:t xml:space="preserve"> </w:t>
+        <w:t xml:space="preserve">Existem inúmeros movimentos com relação à resolução deste problema. Têm grupos cujo o engajamento é a conscientização da importância de jogar o lixo de forma correta e em lugares corretos, como o exemplo de um movimento recente da utilização dos canudos em empresas de fast </w:t>
       </w:r>
       <w:proofErr w:type="spellStart"/>
       <w:r>
@@ -1077,7 +997,7 @@
           <w:sz w:val="24"/>
           <w:szCs w:val="24"/>
         </w:rPr>
-        <w:t xml:space="preserve">, em Caxias do Sul, RS. Que desenvolveram um </w:t>
+        <w:t xml:space="preserve">, em Caxias do Sul, RS. Que desenvolveram um app World </w:t>
       </w:r>
       <w:proofErr w:type="spellStart"/>
       <w:r>
@@ -1087,7 +1007,7 @@
           <w:sz w:val="24"/>
           <w:szCs w:val="24"/>
         </w:rPr>
-        <w:t>app</w:t>
+        <w:t>Wasty</w:t>
       </w:r>
       <w:proofErr w:type="spellEnd"/>
       <w:r>
@@ -1097,39 +1017,8 @@
           <w:sz w:val="24"/>
           <w:szCs w:val="24"/>
         </w:rPr>
-        <w:t xml:space="preserve"> World </w:t>
-      </w:r>
-      <w:proofErr w:type="spellStart"/>
-      <w:r>
-        <w:rPr>
-          <w:rFonts w:ascii="Arial" w:hAnsi="Arial" w:cs="Arial"/>
-          <w:color w:val="2F5496" w:themeColor="accent1" w:themeShade="BF"/>
-          <w:sz w:val="24"/>
-          <w:szCs w:val="24"/>
-        </w:rPr>
-        <w:t>Wasty</w:t>
-      </w:r>
-      <w:proofErr w:type="spellEnd"/>
-      <w:r>
-        <w:rPr>
-          <w:rFonts w:ascii="Arial" w:hAnsi="Arial" w:cs="Arial"/>
-          <w:color w:val="2F5496" w:themeColor="accent1" w:themeShade="BF"/>
-          <w:sz w:val="24"/>
-          <w:szCs w:val="24"/>
-        </w:rPr>
-        <w:t xml:space="preserve"> Recicle, cujo a finalidade é auxiliar os usuários onde ficam os pontos de descartes dos resíduos da </w:t>
-      </w:r>
-      <w:proofErr w:type="gramStart"/>
-      <w:r>
-        <w:rPr>
-          <w:rFonts w:ascii="Arial" w:hAnsi="Arial" w:cs="Arial"/>
-          <w:color w:val="2F5496" w:themeColor="accent1" w:themeShade="BF"/>
-          <w:sz w:val="24"/>
-          <w:szCs w:val="24"/>
-        </w:rPr>
-        <w:t>cidade.”</w:t>
-      </w:r>
-      <w:proofErr w:type="gramEnd"/>
+        <w:t xml:space="preserve"> Recicle, cujo a finalidade é auxiliar os usuários onde ficam os pontos de descartes dos resíduos da cidade.”</w:t>
+      </w:r>
     </w:p>
     <w:p>
       <w:pPr>
@@ -1150,27 +1039,7 @@
           <w:sz w:val="24"/>
           <w:szCs w:val="24"/>
         </w:rPr>
-        <w:t xml:space="preserve">- Existe um </w:t>
-      </w:r>
-      <w:proofErr w:type="spellStart"/>
-      <w:r>
-        <w:rPr>
-          <w:rFonts w:ascii="Arial" w:hAnsi="Arial" w:cs="Arial"/>
-          <w:color w:val="2F5496" w:themeColor="accent1" w:themeShade="BF"/>
-          <w:sz w:val="24"/>
-          <w:szCs w:val="24"/>
-        </w:rPr>
-        <w:t>app</w:t>
-      </w:r>
-      <w:proofErr w:type="spellEnd"/>
-      <w:r>
-        <w:rPr>
-          <w:rFonts w:ascii="Arial" w:hAnsi="Arial" w:cs="Arial"/>
-          <w:color w:val="2F5496" w:themeColor="accent1" w:themeShade="BF"/>
-          <w:sz w:val="24"/>
-          <w:szCs w:val="24"/>
-        </w:rPr>
-        <w:t xml:space="preserve"> chamado Descarte.me, cujo a finalidade é informar o cidadão (usuário) os dias e os horários que a coleta de lixo irá passar pela sua região.</w:t>
+        <w:t>- Existe um app chamado Descarte.me, cujo a finalidade é informar o cidadão (usuário) os dias e os horários que a coleta de lixo irá passar pela sua região.</w:t>
       </w:r>
     </w:p>
     <w:p>
@@ -1323,29 +1192,7 @@
           <w:szCs w:val="24"/>
           <w:lang w:val="en-US"/>
         </w:rPr>
-        <w:t xml:space="preserve"> a </w:t>
-      </w:r>
-      <w:proofErr w:type="spellStart"/>
-      <w:r>
-        <w:rPr>
-          <w:rStyle w:val="spellingerror"/>
-          <w:rFonts w:ascii="Arial" w:hAnsi="Arial" w:cs="Arial"/>
-          <w:sz w:val="24"/>
-          <w:szCs w:val="24"/>
-          <w:lang w:val="en-US"/>
-        </w:rPr>
-        <w:t>coleta</w:t>
-      </w:r>
-      <w:proofErr w:type="spellEnd"/>
-      <w:r>
-        <w:rPr>
-          <w:rStyle w:val="spellingerror"/>
-          <w:rFonts w:ascii="Arial" w:hAnsi="Arial" w:cs="Arial"/>
-          <w:sz w:val="24"/>
-          <w:szCs w:val="24"/>
-          <w:lang w:val="en-US"/>
-        </w:rPr>
-        <w:t xml:space="preserve"> das </w:t>
+        <w:t xml:space="preserve"> a coleta das </w:t>
       </w:r>
       <w:proofErr w:type="spellStart"/>
       <w:r>
@@ -1631,29 +1478,7 @@
           <w:szCs w:val="24"/>
           <w:lang w:val="en-US"/>
         </w:rPr>
-        <w:t xml:space="preserve"> </w:t>
-      </w:r>
-      <w:proofErr w:type="spellStart"/>
-      <w:r>
-        <w:rPr>
-          <w:rStyle w:val="spellingerror"/>
-          <w:rFonts w:ascii="Arial" w:hAnsi="Arial" w:cs="Arial"/>
-          <w:sz w:val="24"/>
-          <w:szCs w:val="24"/>
-          <w:lang w:val="en-US"/>
-        </w:rPr>
-        <w:t>por</w:t>
-      </w:r>
-      <w:proofErr w:type="spellEnd"/>
-      <w:r>
-        <w:rPr>
-          <w:rStyle w:val="spellingerror"/>
-          <w:rFonts w:ascii="Arial" w:hAnsi="Arial" w:cs="Arial"/>
-          <w:sz w:val="24"/>
-          <w:szCs w:val="24"/>
-          <w:lang w:val="en-US"/>
-        </w:rPr>
-        <w:t xml:space="preserve"> </w:t>
+        <w:t xml:space="preserve"> por </w:t>
       </w:r>
       <w:proofErr w:type="spellStart"/>
       <w:r>
@@ -2739,8 +2564,6 @@
         </w:rPr>
         <w:t> </w:t>
       </w:r>
-      <w:bookmarkStart w:id="0" w:name="_GoBack"/>
-      <w:bookmarkEnd w:id="0"/>
     </w:p>
     <w:p>
       <w:pPr>
@@ -2904,7 +2727,7 @@
 </file>
 
 <file path=word/styles.xml><?xml version="1.0" encoding="utf-8"?>
-<w:styles xmlns:mc="http://schemas.openxmlformats.org/markup-compatibility/2006" xmlns:r="http://schemas.openxmlformats.org/officeDocument/2006/relationships" xmlns:w="http://schemas.openxmlformats.org/wordprocessingml/2006/main" xmlns:w14="http://schemas.microsoft.com/office/word/2010/wordml" xmlns:w15="http://schemas.microsoft.com/office/word/2012/wordml" xmlns:w16se="http://schemas.microsoft.com/office/word/2015/wordml/symex" mc:Ignorable="w14 w15 w16se">
+<w:styles xmlns:mc="http://schemas.openxmlformats.org/markup-compatibility/2006" xmlns:r="http://schemas.openxmlformats.org/officeDocument/2006/relationships" xmlns:w="http://schemas.openxmlformats.org/wordprocessingml/2006/main" xmlns:w14="http://schemas.microsoft.com/office/word/2010/wordml" xmlns:w15="http://schemas.microsoft.com/office/word/2012/wordml" xmlns:w16cid="http://schemas.microsoft.com/office/word/2016/wordml/cid" xmlns:w16se="http://schemas.microsoft.com/office/word/2015/wordml/symex" mc:Ignorable="w14 w15 w16se w16cid">
   <w:docDefaults>
     <w:rPrDefault>
       <w:rPr>
@@ -2920,7 +2743,7 @@
       </w:pPr>
     </w:pPrDefault>
   </w:docDefaults>
-  <w:latentStyles w:defLockedState="0" w:defUIPriority="99" w:defSemiHidden="0" w:defUnhideWhenUsed="0" w:defQFormat="0" w:count="371">
+  <w:latentStyles w:defLockedState="0" w:defUIPriority="99" w:defSemiHidden="0" w:defUnhideWhenUsed="0" w:defQFormat="0" w:count="377">
     <w:lsdException w:name="Normal" w:uiPriority="0" w:qFormat="1"/>
     <w:lsdException w:name="heading 1" w:uiPriority="9" w:qFormat="1"/>
     <w:lsdException w:name="heading 2" w:semiHidden="1" w:uiPriority="9" w:unhideWhenUsed="1" w:qFormat="1"/>
@@ -3068,11 +2891,8 @@
     <w:lsdException w:name="Table 3D effects 3" w:semiHidden="1" w:unhideWhenUsed="1"/>
     <w:lsdException w:name="Table Contemporary" w:semiHidden="1" w:unhideWhenUsed="1"/>
     <w:lsdException w:name="Table Elegant" w:semiHidden="1" w:unhideWhenUsed="1"/>
-    <w:lsdException w:name="Table Professional" w:semiHidden="1" w:unhideWhenUsed="1"/>
     <w:lsdException w:name="Table Subtle 1" w:semiHidden="1" w:unhideWhenUsed="1"/>
     <w:lsdException w:name="Table Subtle 2" w:semiHidden="1" w:unhideWhenUsed="1"/>
-    <w:lsdException w:name="Table Web 1" w:semiHidden="1" w:unhideWhenUsed="1"/>
-    <w:lsdException w:name="Table Web 2" w:semiHidden="1" w:unhideWhenUsed="1"/>
     <w:lsdException w:name="Table Web 3" w:semiHidden="1" w:unhideWhenUsed="1"/>
     <w:lsdException w:name="Balloon Text" w:semiHidden="1" w:unhideWhenUsed="1"/>
     <w:lsdException w:name="Table Grid" w:uiPriority="39"/>
@@ -3292,6 +3112,12 @@
     <w:lsdException w:name="List Table 5 Dark Accent 6" w:uiPriority="50"/>
     <w:lsdException w:name="List Table 6 Colorful Accent 6" w:uiPriority="51"/>
     <w:lsdException w:name="List Table 7 Colorful Accent 6" w:uiPriority="52"/>
+    <w:lsdException w:name="Mention" w:semiHidden="1" w:unhideWhenUsed="1"/>
+    <w:lsdException w:name="Smart Hyperlink" w:semiHidden="1" w:unhideWhenUsed="1"/>
+    <w:lsdException w:name="Hashtag" w:semiHidden="1" w:unhideWhenUsed="1"/>
+    <w:lsdException w:name="Unresolved Mention" w:semiHidden="1" w:unhideWhenUsed="1"/>
+    <w:lsdException w:name="Smart Link" w:semiHidden="1" w:unhideWhenUsed="1"/>
+    <w:lsdException w:name="Smart Link Error" w:semiHidden="1" w:unhideWhenUsed="1"/>
   </w:latentStyles>
   <w:style w:type="paragraph" w:default="1" w:styleId="Normal">
     <w:name w:val="Normal"/>
@@ -3346,8 +3172,8 @@
       <w:u w:val="single"/>
     </w:rPr>
   </w:style>
-  <w:style w:type="character" w:customStyle="1" w:styleId="UnresolvedMention">
-    <w:name w:val="Unresolved Mention"/>
+  <w:style w:type="character" w:customStyle="1" w:styleId="MenoPendente1">
+    <w:name w:val="Menção Pendente1"/>
     <w:basedOn w:val="Fontepargpadro"/>
     <w:uiPriority w:val="99"/>
     <w:semiHidden/>

--- a/Contextualização (texto).docx
+++ b/Contextualização (texto).docx
@@ -35,14 +35,6 @@
                 <w:szCs w:val="24"/>
               </w:rPr>
               <w:t>Taiza de Sousa Marques</w:t>
-            </w:r>
-            <w:r>
-              <w:rPr>
-                <w:rFonts w:ascii="Arial" w:hAnsi="Arial" w:cs="Arial"/>
-                <w:sz w:val="24"/>
-                <w:szCs w:val="24"/>
-              </w:rPr>
-              <w:t>.</w:t>
             </w:r>
             <w:bookmarkStart w:id="0" w:name="_GoBack"/>
             <w:bookmarkEnd w:id="0"/>
@@ -2891,8 +2883,11 @@
     <w:lsdException w:name="Table 3D effects 3" w:semiHidden="1" w:unhideWhenUsed="1"/>
     <w:lsdException w:name="Table Contemporary" w:semiHidden="1" w:unhideWhenUsed="1"/>
     <w:lsdException w:name="Table Elegant" w:semiHidden="1" w:unhideWhenUsed="1"/>
+    <w:lsdException w:name="Table Professional" w:semiHidden="1" w:unhideWhenUsed="1"/>
     <w:lsdException w:name="Table Subtle 1" w:semiHidden="1" w:unhideWhenUsed="1"/>
     <w:lsdException w:name="Table Subtle 2" w:semiHidden="1" w:unhideWhenUsed="1"/>
+    <w:lsdException w:name="Table Web 1" w:semiHidden="1" w:unhideWhenUsed="1"/>
+    <w:lsdException w:name="Table Web 2" w:semiHidden="1" w:unhideWhenUsed="1"/>
     <w:lsdException w:name="Table Web 3" w:semiHidden="1" w:unhideWhenUsed="1"/>
     <w:lsdException w:name="Balloon Text" w:semiHidden="1" w:unhideWhenUsed="1"/>
     <w:lsdException w:name="Table Grid" w:uiPriority="39"/>

--- a/Contextualização (texto).docx
+++ b/Contextualização (texto).docx
@@ -1,6 +1,6 @@
 
 <file path=word/document.xml><?xml version="1.0" encoding="utf-8"?>
-<w:document xmlns:wpc="http://schemas.microsoft.com/office/word/2010/wordprocessingCanvas" xmlns:cx="http://schemas.microsoft.com/office/drawing/2014/chartex" xmlns:cx1="http://schemas.microsoft.com/office/drawing/2015/9/8/chartex" xmlns:cx2="http://schemas.microsoft.com/office/drawing/2015/10/21/chartex" xmlns:cx3="http://schemas.microsoft.com/office/drawing/2016/5/9/chartex" xmlns:cx4="http://schemas.microsoft.com/office/drawing/2016/5/10/chartex" xmlns:cx5="http://schemas.microsoft.com/office/drawing/2016/5/11/chartex" xmlns:cx6="http://schemas.microsoft.com/office/drawing/2016/5/12/chartex" xmlns:cx7="http://schemas.microsoft.com/office/drawing/2016/5/13/chartex" xmlns:cx8="http://schemas.microsoft.com/office/drawing/2016/5/14/chartex" xmlns:mc="http://schemas.openxmlformats.org/markup-compatibility/2006" xmlns:aink="http://schemas.microsoft.com/office/drawing/2016/ink" xmlns:am3d="http://schemas.microsoft.com/office/drawing/2017/model3d" xmlns:o="urn:schemas-microsoft-com:office:office" xmlns:r="http://schemas.openxmlformats.org/officeDocument/2006/relationships" xmlns:m="http://schemas.openxmlformats.org/officeDocument/2006/math" xmlns:v="urn:schemas-microsoft-com:vml" xmlns:wp14="http://schemas.microsoft.com/office/word/2010/wordprocessingDrawing" xmlns:wp="http://schemas.openxmlformats.org/drawingml/2006/wordprocessingDrawing" xmlns:w10="urn:schemas-microsoft-com:office:word" xmlns:w="http://schemas.openxmlformats.org/wordprocessingml/2006/main" xmlns:w14="http://schemas.microsoft.com/office/word/2010/wordml" xmlns:w15="http://schemas.microsoft.com/office/word/2012/wordml" xmlns:w16cid="http://schemas.microsoft.com/office/word/2016/wordml/cid" xmlns:w16se="http://schemas.microsoft.com/office/word/2015/wordml/symex" xmlns:wpg="http://schemas.microsoft.com/office/word/2010/wordprocessingGroup" xmlns:wpi="http://schemas.microsoft.com/office/word/2010/wordprocessingInk" xmlns:wne="http://schemas.microsoft.com/office/word/2006/wordml" xmlns:wps="http://schemas.microsoft.com/office/word/2010/wordprocessingShape" mc:Ignorable="w14 w15 w16se w16cid wp14">
+<w:document xmlns:wpc="http://schemas.microsoft.com/office/word/2010/wordprocessingCanvas" xmlns:cx="http://schemas.microsoft.com/office/drawing/2014/chartex" xmlns:cx1="http://schemas.microsoft.com/office/drawing/2015/9/8/chartex" xmlns:cx2="http://schemas.microsoft.com/office/drawing/2015/10/21/chartex" xmlns:cx3="http://schemas.microsoft.com/office/drawing/2016/5/9/chartex" xmlns:cx4="http://schemas.microsoft.com/office/drawing/2016/5/10/chartex" xmlns:cx5="http://schemas.microsoft.com/office/drawing/2016/5/11/chartex" xmlns:cx6="http://schemas.microsoft.com/office/drawing/2016/5/12/chartex" xmlns:cx7="http://schemas.microsoft.com/office/drawing/2016/5/13/chartex" xmlns:cx8="http://schemas.microsoft.com/office/drawing/2016/5/14/chartex" xmlns:mc="http://schemas.openxmlformats.org/markup-compatibility/2006" xmlns:aink="http://schemas.microsoft.com/office/drawing/2016/ink" xmlns:am3d="http://schemas.microsoft.com/office/drawing/2017/model3d" xmlns:o="urn:schemas-microsoft-com:office:office" xmlns:r="http://schemas.openxmlformats.org/officeDocument/2006/relationships" xmlns:m="http://schemas.openxmlformats.org/officeDocument/2006/math" xmlns:v="urn:schemas-microsoft-com:vml" xmlns:wp14="http://schemas.microsoft.com/office/word/2010/wordprocessingDrawing" xmlns:wp="http://schemas.openxmlformats.org/drawingml/2006/wordprocessingDrawing" xmlns:w10="urn:schemas-microsoft-com:office:word" xmlns:w="http://schemas.openxmlformats.org/wordprocessingml/2006/main" xmlns:w14="http://schemas.microsoft.com/office/word/2010/wordml" xmlns:w15="http://schemas.microsoft.com/office/word/2012/wordml" xmlns:w16cex="http://schemas.microsoft.com/office/word/2018/wordml/cex" xmlns:w16cid="http://schemas.microsoft.com/office/word/2016/wordml/cid" xmlns:w16="http://schemas.microsoft.com/office/word/2018/wordml" xmlns:w16se="http://schemas.microsoft.com/office/word/2015/wordml/symex" xmlns:wpg="http://schemas.microsoft.com/office/word/2010/wordprocessingGroup" xmlns:wpi="http://schemas.microsoft.com/office/word/2010/wordprocessingInk" xmlns:wne="http://schemas.microsoft.com/office/word/2006/wordml" xmlns:wps="http://schemas.microsoft.com/office/word/2010/wordprocessingShape" mc:Ignorable="w14 w15 w16se w16cid w16 w16cex wp14">
   <w:body>
     <w:tbl>
       <w:tblPr>
@@ -36,8 +36,6 @@
               </w:rPr>
               <w:t>Taiza de Sousa Marques</w:t>
             </w:r>
-            <w:bookmarkStart w:id="0" w:name="_GoBack"/>
-            <w:bookmarkEnd w:id="0"/>
           </w:p>
         </w:tc>
         <w:tc>
@@ -351,23 +349,13 @@
                 <w:szCs w:val="24"/>
               </w:rPr>
             </w:pPr>
-            <w:proofErr w:type="spellStart"/>
             <w:r>
               <w:rPr>
                 <w:rFonts w:ascii="Arial" w:hAnsi="Arial" w:cs="Arial"/>
                 <w:sz w:val="24"/>
                 <w:szCs w:val="24"/>
               </w:rPr>
-              <w:t>Stefany</w:t>
-            </w:r>
-            <w:proofErr w:type="spellEnd"/>
-            <w:r>
-              <w:rPr>
-                <w:rFonts w:ascii="Arial" w:hAnsi="Arial" w:cs="Arial"/>
-                <w:sz w:val="24"/>
-                <w:szCs w:val="24"/>
-              </w:rPr>
-              <w:t xml:space="preserve"> Batista</w:t>
+              <w:t>Stefany Batista</w:t>
             </w:r>
           </w:p>
         </w:tc>
@@ -2066,7 +2054,39 @@
           <w:szCs w:val="24"/>
           <w:lang w:val="en-US"/>
         </w:rPr>
-        <w:t xml:space="preserve"> ja </w:t>
+        <w:t xml:space="preserve"> </w:t>
+      </w:r>
+      <w:proofErr w:type="spellStart"/>
+      <w:r>
+        <w:rPr>
+          <w:rStyle w:val="normaltextrun"/>
+          <w:rFonts w:ascii="Arial" w:hAnsi="Arial" w:cs="Arial"/>
+          <w:sz w:val="24"/>
+          <w:szCs w:val="24"/>
+          <w:lang w:val="en-US"/>
+        </w:rPr>
+        <w:t>j</w:t>
+      </w:r>
+      <w:r>
+        <w:rPr>
+          <w:rStyle w:val="normaltextrun"/>
+          <w:rFonts w:ascii="Arial" w:hAnsi="Arial" w:cs="Arial"/>
+          <w:sz w:val="24"/>
+          <w:szCs w:val="24"/>
+          <w:lang w:val="en-US"/>
+        </w:rPr>
+        <w:t>á</w:t>
+      </w:r>
+      <w:proofErr w:type="spellEnd"/>
+      <w:r>
+        <w:rPr>
+          <w:rStyle w:val="normaltextrun"/>
+          <w:rFonts w:ascii="Arial" w:hAnsi="Arial" w:cs="Arial"/>
+          <w:sz w:val="24"/>
+          <w:szCs w:val="24"/>
+          <w:lang w:val="en-US"/>
+        </w:rPr>
+        <w:t xml:space="preserve"> </w:t>
       </w:r>
       <w:proofErr w:type="spellStart"/>
       <w:r>
@@ -2088,30 +2108,20 @@
           <w:szCs w:val="24"/>
           <w:lang w:val="en-US"/>
         </w:rPr>
-        <w:t xml:space="preserve"> </w:t>
-      </w:r>
-      <w:proofErr w:type="spellStart"/>
-      <w:r>
-        <w:rPr>
-          <w:rStyle w:val="normaltextrun"/>
-          <w:rFonts w:ascii="Arial" w:hAnsi="Arial" w:cs="Arial"/>
-          <w:sz w:val="24"/>
-          <w:szCs w:val="24"/>
-          <w:lang w:val="en-US"/>
-        </w:rPr>
-        <w:t>recolhidas</w:t>
-      </w:r>
-      <w:proofErr w:type="spellEnd"/>
-      <w:r>
-        <w:rPr>
-          <w:rStyle w:val="normaltextrun"/>
-          <w:rFonts w:ascii="Arial" w:hAnsi="Arial" w:cs="Arial"/>
-          <w:sz w:val="24"/>
-          <w:szCs w:val="24"/>
-          <w:lang w:val="en-US"/>
-        </w:rPr>
-        <w:t>.</w:t>
-      </w:r>
+        <w:t xml:space="preserve"> recolhidas</w:t>
+      </w:r>
+      <w:r>
+        <w:rPr>
+          <w:rStyle w:val="normaltextrun"/>
+          <w:rFonts w:ascii="Arial" w:hAnsi="Arial" w:cs="Arial"/>
+          <w:sz w:val="24"/>
+          <w:szCs w:val="24"/>
+          <w:lang w:val="en-US"/>
+        </w:rPr>
+        <w:t>..</w:t>
+      </w:r>
+      <w:bookmarkStart w:id="0" w:name="_GoBack"/>
+      <w:bookmarkEnd w:id="0"/>
       <w:r>
         <w:rPr>
           <w:rStyle w:val="eop"/>
@@ -2719,7 +2729,7 @@
 </file>
 
 <file path=word/styles.xml><?xml version="1.0" encoding="utf-8"?>
-<w:styles xmlns:mc="http://schemas.openxmlformats.org/markup-compatibility/2006" xmlns:r="http://schemas.openxmlformats.org/officeDocument/2006/relationships" xmlns:w="http://schemas.openxmlformats.org/wordprocessingml/2006/main" xmlns:w14="http://schemas.microsoft.com/office/word/2010/wordml" xmlns:w15="http://schemas.microsoft.com/office/word/2012/wordml" xmlns:w16cid="http://schemas.microsoft.com/office/word/2016/wordml/cid" xmlns:w16se="http://schemas.microsoft.com/office/word/2015/wordml/symex" mc:Ignorable="w14 w15 w16se w16cid">
+<w:styles xmlns:mc="http://schemas.openxmlformats.org/markup-compatibility/2006" xmlns:r="http://schemas.openxmlformats.org/officeDocument/2006/relationships" xmlns:w="http://schemas.openxmlformats.org/wordprocessingml/2006/main" xmlns:w14="http://schemas.microsoft.com/office/word/2010/wordml" xmlns:w15="http://schemas.microsoft.com/office/word/2012/wordml" xmlns:w16cex="http://schemas.microsoft.com/office/word/2018/wordml/cex" xmlns:w16cid="http://schemas.microsoft.com/office/word/2016/wordml/cid" xmlns:w16="http://schemas.microsoft.com/office/word/2018/wordml" xmlns:w16se="http://schemas.microsoft.com/office/word/2015/wordml/symex" mc:Ignorable="w14 w15 w16se w16cid w16 w16cex">
   <w:docDefaults>
     <w:rPrDefault>
       <w:rPr>
@@ -2735,7 +2745,7 @@
       </w:pPr>
     </w:pPrDefault>
   </w:docDefaults>
-  <w:latentStyles w:defLockedState="0" w:defUIPriority="99" w:defSemiHidden="0" w:defUnhideWhenUsed="0" w:defQFormat="0" w:count="377">
+  <w:latentStyles w:defLockedState="0" w:defUIPriority="99" w:defSemiHidden="0" w:defUnhideWhenUsed="0" w:defQFormat="0" w:count="376">
     <w:lsdException w:name="Normal" w:uiPriority="0" w:qFormat="1"/>
     <w:lsdException w:name="heading 1" w:uiPriority="9" w:qFormat="1"/>
     <w:lsdException w:name="heading 2" w:semiHidden="1" w:uiPriority="9" w:unhideWhenUsed="1" w:qFormat="1"/>
@@ -3112,7 +3122,6 @@
     <w:lsdException w:name="Hashtag" w:semiHidden="1" w:unhideWhenUsed="1"/>
     <w:lsdException w:name="Unresolved Mention" w:semiHidden="1" w:unhideWhenUsed="1"/>
     <w:lsdException w:name="Smart Link" w:semiHidden="1" w:unhideWhenUsed="1"/>
-    <w:lsdException w:name="Smart Link Error" w:semiHidden="1" w:unhideWhenUsed="1"/>
   </w:latentStyles>
   <w:style w:type="paragraph" w:default="1" w:styleId="Normal">
     <w:name w:val="Normal"/>

--- a/Contextualização (texto).docx
+++ b/Contextualização (texto).docx
@@ -1,6 +1,6 @@
 
 <file path=word/document.xml><?xml version="1.0" encoding="utf-8"?>
-<w:document xmlns:wpc="http://schemas.microsoft.com/office/word/2010/wordprocessingCanvas" xmlns:cx="http://schemas.microsoft.com/office/drawing/2014/chartex" xmlns:cx1="http://schemas.microsoft.com/office/drawing/2015/9/8/chartex" xmlns:cx2="http://schemas.microsoft.com/office/drawing/2015/10/21/chartex" xmlns:cx3="http://schemas.microsoft.com/office/drawing/2016/5/9/chartex" xmlns:cx4="http://schemas.microsoft.com/office/drawing/2016/5/10/chartex" xmlns:cx5="http://schemas.microsoft.com/office/drawing/2016/5/11/chartex" xmlns:cx6="http://schemas.microsoft.com/office/drawing/2016/5/12/chartex" xmlns:cx7="http://schemas.microsoft.com/office/drawing/2016/5/13/chartex" xmlns:cx8="http://schemas.microsoft.com/office/drawing/2016/5/14/chartex" xmlns:mc="http://schemas.openxmlformats.org/markup-compatibility/2006" xmlns:aink="http://schemas.microsoft.com/office/drawing/2016/ink" xmlns:am3d="http://schemas.microsoft.com/office/drawing/2017/model3d" xmlns:o="urn:schemas-microsoft-com:office:office" xmlns:r="http://schemas.openxmlformats.org/officeDocument/2006/relationships" xmlns:m="http://schemas.openxmlformats.org/officeDocument/2006/math" xmlns:v="urn:schemas-microsoft-com:vml" xmlns:wp14="http://schemas.microsoft.com/office/word/2010/wordprocessingDrawing" xmlns:wp="http://schemas.openxmlformats.org/drawingml/2006/wordprocessingDrawing" xmlns:w10="urn:schemas-microsoft-com:office:word" xmlns:w="http://schemas.openxmlformats.org/wordprocessingml/2006/main" xmlns:w14="http://schemas.microsoft.com/office/word/2010/wordml" xmlns:w15="http://schemas.microsoft.com/office/word/2012/wordml" xmlns:w16cex="http://schemas.microsoft.com/office/word/2018/wordml/cex" xmlns:w16cid="http://schemas.microsoft.com/office/word/2016/wordml/cid" xmlns:w16="http://schemas.microsoft.com/office/word/2018/wordml" xmlns:w16se="http://schemas.microsoft.com/office/word/2015/wordml/symex" xmlns:wpg="http://schemas.microsoft.com/office/word/2010/wordprocessingGroup" xmlns:wpi="http://schemas.microsoft.com/office/word/2010/wordprocessingInk" xmlns:wne="http://schemas.microsoft.com/office/word/2006/wordml" xmlns:wps="http://schemas.microsoft.com/office/word/2010/wordprocessingShape" mc:Ignorable="w14 w15 w16se w16cid w16 w16cex wp14">
+<w:document xmlns:wpc="http://schemas.microsoft.com/office/word/2010/wordprocessingCanvas" xmlns:cx="http://schemas.microsoft.com/office/drawing/2014/chartex" xmlns:mc="http://schemas.openxmlformats.org/markup-compatibility/2006" xmlns:o="urn:schemas-microsoft-com:office:office" xmlns:r="http://schemas.openxmlformats.org/officeDocument/2006/relationships" xmlns:m="http://schemas.openxmlformats.org/officeDocument/2006/math" xmlns:v="urn:schemas-microsoft-com:vml" xmlns:wp14="http://schemas.microsoft.com/office/word/2010/wordprocessingDrawing" xmlns:wp="http://schemas.openxmlformats.org/drawingml/2006/wordprocessingDrawing" xmlns:w10="urn:schemas-microsoft-com:office:word" xmlns:w="http://schemas.openxmlformats.org/wordprocessingml/2006/main" xmlns:w14="http://schemas.microsoft.com/office/word/2010/wordml" xmlns:w15="http://schemas.microsoft.com/office/word/2012/wordml" xmlns:w16se="http://schemas.microsoft.com/office/word/2015/wordml/symex" xmlns:wpg="http://schemas.microsoft.com/office/word/2010/wordprocessingGroup" xmlns:wpi="http://schemas.microsoft.com/office/word/2010/wordprocessingInk" xmlns:wne="http://schemas.microsoft.com/office/word/2006/wordml" xmlns:wps="http://schemas.microsoft.com/office/word/2010/wordprocessingShape" mc:Ignorable="w14 w15 w16se wp14">
   <w:body>
     <w:tbl>
       <w:tblPr>
@@ -465,8 +465,10 @@
                   </w14:srgbClr>
                 </w14:shadow>
               </w:rPr>
-              <w:t>083</w:t>
+              <w:t>102</w:t>
             </w:r>
+            <w:bookmarkStart w:id="0" w:name="_GoBack"/>
+            <w:bookmarkEnd w:id="0"/>
           </w:p>
         </w:tc>
       </w:tr>
@@ -529,6 +531,19 @@
               </w:rPr>
               <w:t>01201</w:t>
             </w:r>
+            <w:r>
+              <w:rPr>
+                <w:rFonts w:ascii="Arial" w:hAnsi="Arial" w:cs="Arial"/>
+                <w:sz w:val="24"/>
+                <w:szCs w:val="24"/>
+                <w14:shadow w14:blurRad="38100" w14:dist="25400" w14:dir="5400000" w14:sx="100000" w14:sy="100000" w14:kx="0" w14:ky="0" w14:algn="ctr">
+                  <w14:srgbClr w14:val="6E747A">
+                    <w14:alpha w14:val="57000"/>
+                  </w14:srgbClr>
+                </w14:shadow>
+              </w:rPr>
+              <w:t>083</w:t>
+            </w:r>
           </w:p>
         </w:tc>
       </w:tr>
@@ -724,7 +739,7 @@
         </w:rPr>
         <w:t>Dado: “São Paulo consome R$ 965 milhões por ano com lixo. O Rio de Janeiro consome R$ 850 milhões. O que cada contribuinte paga é uma taxa de não cobre os gastos. Quem suja mais não paga mais.” (</w:t>
       </w:r>
-      <w:hyperlink r:id="rId4" w:history="1">
+      <w:hyperlink r:id="rId5" w:history="1">
         <w:r>
           <w:rPr>
             <w:rStyle w:val="Hyperlink"/>
@@ -803,7 +818,7 @@
           <w:sz w:val="24"/>
           <w:szCs w:val="24"/>
         </w:rPr>
-        <w:t>papel e etc.</w:t>
+        <w:t>papel e etc. Assim</w:t>
       </w:r>
       <w:proofErr w:type="gramEnd"/>
       <w:r>
@@ -812,7 +827,7 @@
           <w:sz w:val="24"/>
           <w:szCs w:val="24"/>
         </w:rPr>
-        <w:t xml:space="preserve"> Assim como existem empresas responsáveis apenas pelo transporte destes resíduos</w:t>
+        <w:t xml:space="preserve"> como existem empresas responsáveis apenas pelo transporte destes resíduos</w:t>
       </w:r>
       <w:r>
         <w:rPr>
@@ -850,7 +865,27 @@
           <w:sz w:val="24"/>
           <w:szCs w:val="24"/>
         </w:rPr>
-        <w:t xml:space="preserve">Existem inúmeros movimentos com relação à resolução deste problema. Têm grupos cujo o engajamento é a conscientização da importância de jogar o lixo de forma correta e em lugares corretos, como o exemplo de um movimento recente da utilização dos canudos em empresas de fast </w:t>
+        <w:t xml:space="preserve">Existem inúmeros movimentos com relação à resolução deste problema. Têm grupos cujo o engajamento é a conscientização da importância de jogar o lixo de forma correta e em lugares corretos, como o exemplo de um movimento recente da utilização dos canudos em empresas de </w:t>
+      </w:r>
+      <w:proofErr w:type="spellStart"/>
+      <w:r>
+        <w:rPr>
+          <w:rFonts w:ascii="Arial" w:hAnsi="Arial" w:cs="Arial"/>
+          <w:color w:val="000000" w:themeColor="text1"/>
+          <w:sz w:val="24"/>
+          <w:szCs w:val="24"/>
+        </w:rPr>
+        <w:t>fast</w:t>
+      </w:r>
+      <w:proofErr w:type="spellEnd"/>
+      <w:r>
+        <w:rPr>
+          <w:rFonts w:ascii="Arial" w:hAnsi="Arial" w:cs="Arial"/>
+          <w:color w:val="000000" w:themeColor="text1"/>
+          <w:sz w:val="24"/>
+          <w:szCs w:val="24"/>
+        </w:rPr>
+        <w:t xml:space="preserve"> </w:t>
       </w:r>
       <w:proofErr w:type="spellStart"/>
       <w:r>
@@ -977,7 +1012,27 @@
           <w:sz w:val="24"/>
           <w:szCs w:val="24"/>
         </w:rPr>
-        <w:t xml:space="preserve">, em Caxias do Sul, RS. Que desenvolveram um app World </w:t>
+        <w:t xml:space="preserve">, em Caxias do Sul, RS. Que desenvolveram um </w:t>
+      </w:r>
+      <w:proofErr w:type="spellStart"/>
+      <w:r>
+        <w:rPr>
+          <w:rFonts w:ascii="Arial" w:hAnsi="Arial" w:cs="Arial"/>
+          <w:color w:val="2F5496" w:themeColor="accent1" w:themeShade="BF"/>
+          <w:sz w:val="24"/>
+          <w:szCs w:val="24"/>
+        </w:rPr>
+        <w:t>app</w:t>
+      </w:r>
+      <w:proofErr w:type="spellEnd"/>
+      <w:r>
+        <w:rPr>
+          <w:rFonts w:ascii="Arial" w:hAnsi="Arial" w:cs="Arial"/>
+          <w:color w:val="2F5496" w:themeColor="accent1" w:themeShade="BF"/>
+          <w:sz w:val="24"/>
+          <w:szCs w:val="24"/>
+        </w:rPr>
+        <w:t xml:space="preserve"> World </w:t>
       </w:r>
       <w:proofErr w:type="spellStart"/>
       <w:r>
@@ -1172,7 +1227,29 @@
           <w:szCs w:val="24"/>
           <w:lang w:val="en-US"/>
         </w:rPr>
-        <w:t xml:space="preserve"> a coleta das </w:t>
+        <w:t xml:space="preserve"> a </w:t>
+      </w:r>
+      <w:proofErr w:type="spellStart"/>
+      <w:r>
+        <w:rPr>
+          <w:rStyle w:val="spellingerror"/>
+          <w:rFonts w:ascii="Arial" w:hAnsi="Arial" w:cs="Arial"/>
+          <w:sz w:val="24"/>
+          <w:szCs w:val="24"/>
+          <w:lang w:val="en-US"/>
+        </w:rPr>
+        <w:t>coleta</w:t>
+      </w:r>
+      <w:proofErr w:type="spellEnd"/>
+      <w:r>
+        <w:rPr>
+          <w:rStyle w:val="spellingerror"/>
+          <w:rFonts w:ascii="Arial" w:hAnsi="Arial" w:cs="Arial"/>
+          <w:sz w:val="24"/>
+          <w:szCs w:val="24"/>
+          <w:lang w:val="en-US"/>
+        </w:rPr>
+        <w:t xml:space="preserve"> das </w:t>
       </w:r>
       <w:proofErr w:type="spellStart"/>
       <w:r>
@@ -1458,7 +1535,29 @@
           <w:szCs w:val="24"/>
           <w:lang w:val="en-US"/>
         </w:rPr>
-        <w:t xml:space="preserve"> por </w:t>
+        <w:t xml:space="preserve"> </w:t>
+      </w:r>
+      <w:proofErr w:type="spellStart"/>
+      <w:r>
+        <w:rPr>
+          <w:rStyle w:val="spellingerror"/>
+          <w:rFonts w:ascii="Arial" w:hAnsi="Arial" w:cs="Arial"/>
+          <w:sz w:val="24"/>
+          <w:szCs w:val="24"/>
+          <w:lang w:val="en-US"/>
+        </w:rPr>
+        <w:t>por</w:t>
+      </w:r>
+      <w:proofErr w:type="spellEnd"/>
+      <w:r>
+        <w:rPr>
+          <w:rStyle w:val="spellingerror"/>
+          <w:rFonts w:ascii="Arial" w:hAnsi="Arial" w:cs="Arial"/>
+          <w:sz w:val="24"/>
+          <w:szCs w:val="24"/>
+          <w:lang w:val="en-US"/>
+        </w:rPr>
+        <w:t xml:space="preserve"> </w:t>
       </w:r>
       <w:proofErr w:type="spellStart"/>
       <w:r>
@@ -2120,8 +2219,6 @@
         </w:rPr>
         <w:t>..</w:t>
       </w:r>
-      <w:bookmarkStart w:id="0" w:name="_GoBack"/>
-      <w:bookmarkEnd w:id="0"/>
       <w:r>
         <w:rPr>
           <w:rStyle w:val="eop"/>
@@ -2729,7 +2826,7 @@
 </file>
 
 <file path=word/styles.xml><?xml version="1.0" encoding="utf-8"?>
-<w:styles xmlns:mc="http://schemas.openxmlformats.org/markup-compatibility/2006" xmlns:r="http://schemas.openxmlformats.org/officeDocument/2006/relationships" xmlns:w="http://schemas.openxmlformats.org/wordprocessingml/2006/main" xmlns:w14="http://schemas.microsoft.com/office/word/2010/wordml" xmlns:w15="http://schemas.microsoft.com/office/word/2012/wordml" xmlns:w16cex="http://schemas.microsoft.com/office/word/2018/wordml/cex" xmlns:w16cid="http://schemas.microsoft.com/office/word/2016/wordml/cid" xmlns:w16="http://schemas.microsoft.com/office/word/2018/wordml" xmlns:w16se="http://schemas.microsoft.com/office/word/2015/wordml/symex" mc:Ignorable="w14 w15 w16se w16cid w16 w16cex">
+<w:styles xmlns:mc="http://schemas.openxmlformats.org/markup-compatibility/2006" xmlns:r="http://schemas.openxmlformats.org/officeDocument/2006/relationships" xmlns:w="http://schemas.openxmlformats.org/wordprocessingml/2006/main" xmlns:w14="http://schemas.microsoft.com/office/word/2010/wordml" xmlns:w15="http://schemas.microsoft.com/office/word/2012/wordml" xmlns:w16se="http://schemas.microsoft.com/office/word/2015/wordml/symex" mc:Ignorable="w14 w15 w16se">
   <w:docDefaults>
     <w:rPrDefault>
       <w:rPr>
@@ -2745,7 +2842,7 @@
       </w:pPr>
     </w:pPrDefault>
   </w:docDefaults>
-  <w:latentStyles w:defLockedState="0" w:defUIPriority="99" w:defSemiHidden="0" w:defUnhideWhenUsed="0" w:defQFormat="0" w:count="376">
+  <w:latentStyles w:defLockedState="0" w:defUIPriority="99" w:defSemiHidden="0" w:defUnhideWhenUsed="0" w:defQFormat="0" w:count="371">
     <w:lsdException w:name="Normal" w:uiPriority="0" w:qFormat="1"/>
     <w:lsdException w:name="heading 1" w:uiPriority="9" w:qFormat="1"/>
     <w:lsdException w:name="heading 2" w:semiHidden="1" w:uiPriority="9" w:unhideWhenUsed="1" w:qFormat="1"/>
@@ -3117,11 +3214,6 @@
     <w:lsdException w:name="List Table 5 Dark Accent 6" w:uiPriority="50"/>
     <w:lsdException w:name="List Table 6 Colorful Accent 6" w:uiPriority="51"/>
     <w:lsdException w:name="List Table 7 Colorful Accent 6" w:uiPriority="52"/>
-    <w:lsdException w:name="Mention" w:semiHidden="1" w:unhideWhenUsed="1"/>
-    <w:lsdException w:name="Smart Hyperlink" w:semiHidden="1" w:unhideWhenUsed="1"/>
-    <w:lsdException w:name="Hashtag" w:semiHidden="1" w:unhideWhenUsed="1"/>
-    <w:lsdException w:name="Unresolved Mention" w:semiHidden="1" w:unhideWhenUsed="1"/>
-    <w:lsdException w:name="Smart Link" w:semiHidden="1" w:unhideWhenUsed="1"/>
   </w:latentStyles>
   <w:style w:type="paragraph" w:default="1" w:styleId="Normal">
     <w:name w:val="Normal"/>
@@ -3560,4 +3652,16 @@
     </a:ext>
   </a:extLst>
 </a:theme>
+</file>
+
+<file path=customXml/item1.xml><?xml version="1.0" encoding="utf-8"?>
+<b:Sources xmlns:b="http://schemas.openxmlformats.org/officeDocument/2006/bibliography" xmlns="http://schemas.openxmlformats.org/officeDocument/2006/bibliography" SelectedStyle="\APASixthEditionOfficeOnline.xsl" StyleName="APA" Version="6"/>
+</file>
+
+<file path=customXml/itemProps1.xml><?xml version="1.0" encoding="utf-8"?>
+<ds:datastoreItem xmlns:ds="http://schemas.openxmlformats.org/officeDocument/2006/customXml" ds:itemID="{24158DA8-D69C-4FF7-9CFA-745E7656246D}">
+  <ds:schemaRefs>
+    <ds:schemaRef ds:uri="http://schemas.openxmlformats.org/officeDocument/2006/bibliography"/>
+  </ds:schemaRefs>
+</ds:datastoreItem>
 </file>